--- a/documents/Centinela_notas.docx
+++ b/documents/Centinela_notas.docx
@@ -89,6 +89,9 @@
         <w:pStyle w:val="Prrafodelista"/>
       </w:pPr>
       <w:r>
+        <w:rPr>
+          <w:noProof/>
+        </w:rPr>
         <w:drawing>
           <wp:inline distT="0" distB="0" distL="0" distR="0" wp14:anchorId="0B9044E8" wp14:editId="05593AFA">
             <wp:extent cx="2728036" cy="1195387"/>
@@ -155,6 +158,9 @@
         <w:pStyle w:val="Prrafodelista"/>
       </w:pPr>
       <w:r>
+        <w:rPr>
+          <w:noProof/>
+        </w:rPr>
         <w:drawing>
           <wp:inline distT="0" distB="0" distL="0" distR="0" wp14:anchorId="7707BD0D" wp14:editId="1AA741A6">
             <wp:extent cx="2750507" cy="1138237"/>
@@ -231,11 +237,14 @@
         <w:pStyle w:val="Prrafodelista"/>
       </w:pPr>
       <w:r>
+        <w:rPr>
+          <w:noProof/>
+        </w:rPr>
         <w:drawing>
-          <wp:inline distT="0" distB="0" distL="0" distR="0" wp14:anchorId="03562FEC" wp14:editId="6E6C1D6A">
-            <wp:extent cx="4779166" cy="1333898"/>
-            <wp:effectExtent l="0" t="0" r="2540" b="0"/>
-            <wp:docPr id="123672734" name="Imagen 1" descr="Una captura de pantalla de un celular&#10;&#10;El contenido generado por IA puede ser incorrecto."/>
+          <wp:inline distT="0" distB="0" distL="0" distR="0" wp14:anchorId="5349AD8F" wp14:editId="6C4FD94F">
+            <wp:extent cx="5045945" cy="2149481"/>
+            <wp:effectExtent l="0" t="0" r="2540" b="3175"/>
+            <wp:docPr id="1312857558" name="Imagen 1" descr="Interfaz de usuario gráfica, Texto, Aplicación&#10;&#10;El contenido generado por IA puede ser incorrecto."/>
             <wp:cNvGraphicFramePr>
               <a:graphicFrameLocks xmlns:a="http://schemas.openxmlformats.org/drawingml/2006/main" noChangeAspect="1"/>
             </wp:cNvGraphicFramePr>
@@ -243,7 +252,7 @@
               <a:graphicData uri="http://schemas.openxmlformats.org/drawingml/2006/picture">
                 <pic:pic xmlns:pic="http://schemas.openxmlformats.org/drawingml/2006/picture">
                   <pic:nvPicPr>
-                    <pic:cNvPr id="123672734" name="Imagen 1" descr="Una captura de pantalla de un celular&#10;&#10;El contenido generado por IA puede ser incorrecto."/>
+                    <pic:cNvPr id="1312857558" name="Imagen 1" descr="Interfaz de usuario gráfica, Texto, Aplicación&#10;&#10;El contenido generado por IA puede ser incorrecto."/>
                     <pic:cNvPicPr/>
                   </pic:nvPicPr>
                   <pic:blipFill>
@@ -255,7 +264,7 @@
                   <pic:spPr>
                     <a:xfrm>
                       <a:off x="0" y="0"/>
-                      <a:ext cx="4779166" cy="1333898"/>
+                      <a:ext cx="5045945" cy="2149481"/>
                     </a:xfrm>
                     <a:prstGeom prst="rect">
                       <a:avLst/>
@@ -273,18 +282,49 @@
         <w:pStyle w:val="Prrafodelista"/>
       </w:pPr>
       <w:r>
-        <w:t>Aquí vemos las opciones para Activar y desactivar (pausar) la recogida de datos, seleccionar el intervalo de recogida y para salir, cerrando la aplicación.</w:t>
-      </w:r>
-    </w:p>
-    <w:p>
-      <w:pPr>
-        <w:pStyle w:val="Prrafodelista"/>
-      </w:pPr>
-      <w:proofErr w:type="gramStart"/>
-      <w:r>
+        <w:t>Aquí vemos las opciones para Activar y desactivar (pausar) la recogida de datos, seleccionar el intervalo de recogida</w:t>
+      </w:r>
+      <w:r>
+        <w:t>, los ajustes de las notificaciones, la repetición de la última</w:t>
+      </w:r>
+      <w:r>
+        <w:t xml:space="preserve"> </w:t>
+      </w:r>
+      <w:r>
+        <w:t xml:space="preserve">recogida de datos </w:t>
+      </w:r>
+      <w:r>
+        <w:t xml:space="preserve">y </w:t>
+      </w:r>
+      <w:r>
+        <w:t xml:space="preserve">la opción </w:t>
+      </w:r>
+      <w:r>
+        <w:t xml:space="preserve">para salir, </w:t>
+      </w:r>
+      <w:r>
+        <w:t>que cierra</w:t>
+      </w:r>
+      <w:r>
+        <w:t xml:space="preserve"> la aplicación.</w:t>
+      </w:r>
+    </w:p>
+    <w:p>
+      <w:pPr>
+        <w:pStyle w:val="Prrafodelista"/>
+      </w:pPr>
+    </w:p>
+    <w:p>
+      <w:pPr>
+        <w:pStyle w:val="Prrafodelista"/>
+      </w:pPr>
+      <w:r>
+        <w:lastRenderedPageBreak/>
         <w:t>Los intervalos dispone</w:t>
       </w:r>
-      <w:proofErr w:type="gramEnd"/>
+      <w:r>
+        <w:t>n</w:t>
+      </w:r>
       <w:r>
         <w:t xml:space="preserve"> de un submenú para seleccionar la opción deseada y establecer el intervalo que va a estar vigente desde ese momento en adelante.</w:t>
       </w:r>
@@ -294,12 +334,14 @@
         <w:pStyle w:val="Prrafodelista"/>
       </w:pPr>
       <w:r>
-        <w:lastRenderedPageBreak/>
+        <w:rPr>
+          <w:noProof/>
+        </w:rPr>
         <w:drawing>
-          <wp:inline distT="0" distB="0" distL="0" distR="0" wp14:anchorId="6959431E" wp14:editId="1F9F657D">
-            <wp:extent cx="4748677" cy="1920813"/>
-            <wp:effectExtent l="0" t="0" r="0" b="3810"/>
-            <wp:docPr id="188106527" name="Imagen 1" descr="Interfaz de usuario gráfica, Texto, Aplicación, Chat o mensaje de texto&#10;&#10;El contenido generado por IA puede ser incorrecto."/>
+          <wp:inline distT="0" distB="0" distL="0" distR="0" wp14:anchorId="3D2EFAC5" wp14:editId="03906321">
+            <wp:extent cx="5343214" cy="2141859"/>
+            <wp:effectExtent l="0" t="0" r="0" b="0"/>
+            <wp:docPr id="2115480827" name="Imagen 1" descr="Interfaz de usuario gráfica, Texto, Aplicación&#10;&#10;El contenido generado por IA puede ser incorrecto."/>
             <wp:cNvGraphicFramePr>
               <a:graphicFrameLocks xmlns:a="http://schemas.openxmlformats.org/drawingml/2006/main" noChangeAspect="1"/>
             </wp:cNvGraphicFramePr>
@@ -307,7 +349,7 @@
               <a:graphicData uri="http://schemas.openxmlformats.org/drawingml/2006/picture">
                 <pic:pic xmlns:pic="http://schemas.openxmlformats.org/drawingml/2006/picture">
                   <pic:nvPicPr>
-                    <pic:cNvPr id="188106527" name="Imagen 1" descr="Interfaz de usuario gráfica, Texto, Aplicación, Chat o mensaje de texto&#10;&#10;El contenido generado por IA puede ser incorrecto."/>
+                    <pic:cNvPr id="2115480827" name="Imagen 1" descr="Interfaz de usuario gráfica, Texto, Aplicación&#10;&#10;El contenido generado por IA puede ser incorrecto."/>
                     <pic:cNvPicPr/>
                   </pic:nvPicPr>
                   <pic:blipFill>
@@ -319,7 +361,7 @@
                   <pic:spPr>
                     <a:xfrm>
                       <a:off x="0" y="0"/>
-                      <a:ext cx="4748677" cy="1920813"/>
+                      <a:ext cx="5343214" cy="2141859"/>
                     </a:xfrm>
                     <a:prstGeom prst="rect">
                       <a:avLst/>
@@ -348,6 +390,11 @@
     <w:p>
       <w:pPr>
         <w:pStyle w:val="Prrafodelista"/>
+      </w:pPr>
+    </w:p>
+    <w:p>
+      <w:pPr>
+        <w:pStyle w:val="Prrafodelista"/>
         <w:numPr>
           <w:ilvl w:val="0"/>
           <w:numId w:val="1"/>
@@ -370,19 +417,36 @@
       </w:r>
       <w:proofErr w:type="spellEnd"/>
       <w:r>
-        <w:t xml:space="preserve"> y, como resultado, se muestran los datos en una notificación emergente de Windows</w:t>
-      </w:r>
-    </w:p>
-    <w:p>
-      <w:pPr>
-        <w:pStyle w:val="Prrafodelista"/>
-      </w:pPr>
-      <w:r>
+        <w:t xml:space="preserve">. </w:t>
+      </w:r>
+      <w:r>
+        <w:t xml:space="preserve">Luego, el sistema compara los datos extraídos para ver si han cambiado ya que el usuario puede escoger entre recibir notificaciones </w:t>
+      </w:r>
+      <w:r>
+        <w:t>de todos los intervalos de tiempo o sólo de aquellos en los que los datos hayan cambiado.</w:t>
+      </w:r>
+      <w:r>
+        <w:t xml:space="preserve"> </w:t>
+      </w:r>
+    </w:p>
+    <w:p>
+      <w:pPr>
+        <w:pStyle w:val="Prrafodelista"/>
+      </w:pPr>
+    </w:p>
+    <w:p>
+      <w:pPr>
+        <w:pStyle w:val="Prrafodelista"/>
+      </w:pPr>
+      <w:r>
+        <w:rPr>
+          <w:noProof/>
+        </w:rPr>
         <w:drawing>
-          <wp:inline distT="0" distB="0" distL="0" distR="0" wp14:anchorId="546AC3A6" wp14:editId="718E5DE9">
-            <wp:extent cx="3376612" cy="2066055"/>
-            <wp:effectExtent l="0" t="0" r="0" b="0"/>
-            <wp:docPr id="1496255333" name="Imagen 1" descr="Imagen de la pantalla de un celular con letras&#10;&#10;El contenido generado por IA puede ser incorrecto."/>
+          <wp:inline distT="0" distB="0" distL="0" distR="0" wp14:anchorId="21C0DBAD" wp14:editId="6B76844C">
+            <wp:extent cx="5400040" cy="1809115"/>
+            <wp:effectExtent l="0" t="0" r="0" b="635"/>
+            <wp:docPr id="1749560177" name="Imagen 1" descr="Interfaz de usuario gráfica, Texto, Aplicación, Chat o mensaje de texto&#10;&#10;El contenido generado por IA puede ser incorrecto."/>
             <wp:cNvGraphicFramePr>
               <a:graphicFrameLocks xmlns:a="http://schemas.openxmlformats.org/drawingml/2006/main" noChangeAspect="1"/>
             </wp:cNvGraphicFramePr>
@@ -390,7 +454,7 @@
               <a:graphicData uri="http://schemas.openxmlformats.org/drawingml/2006/picture">
                 <pic:pic xmlns:pic="http://schemas.openxmlformats.org/drawingml/2006/picture">
                   <pic:nvPicPr>
-                    <pic:cNvPr id="1496255333" name="Imagen 1" descr="Imagen de la pantalla de un celular con letras&#10;&#10;El contenido generado por IA puede ser incorrecto."/>
+                    <pic:cNvPr id="1749560177" name="Imagen 1" descr="Interfaz de usuario gráfica, Texto, Aplicación, Chat o mensaje de texto&#10;&#10;El contenido generado por IA puede ser incorrecto."/>
                     <pic:cNvPicPr/>
                   </pic:nvPicPr>
                   <pic:blipFill>
@@ -402,7 +466,7 @@
                   <pic:spPr>
                     <a:xfrm>
                       <a:off x="0" y="0"/>
-                      <a:ext cx="3398505" cy="2079451"/>
+                      <a:ext cx="5400040" cy="1809115"/>
                     </a:xfrm>
                     <a:prstGeom prst="rect">
                       <a:avLst/>
@@ -419,13 +483,216 @@
       <w:pPr>
         <w:pStyle w:val="Prrafodelista"/>
       </w:pPr>
-      <w:r>
-        <w:t>Falta la funcionalidad para exportar los datos extraídos a un Excel, con la historia de las extracciones.</w:t>
-      </w:r>
-    </w:p>
-    <w:p/>
+    </w:p>
+    <w:p>
+      <w:pPr>
+        <w:pStyle w:val="Prrafodelista"/>
+      </w:pPr>
+      <w:r>
+        <w:t>Cuando se cumpla el criterio establecido en cada caso, se emite una notificación al usuario con los datos leídos:</w:t>
+      </w:r>
+    </w:p>
+    <w:p>
+      <w:pPr>
+        <w:pStyle w:val="Prrafodelista"/>
+      </w:pPr>
+      <w:r>
+        <w:rPr>
+          <w:noProof/>
+        </w:rPr>
+        <w:drawing>
+          <wp:inline distT="0" distB="0" distL="0" distR="0" wp14:anchorId="5C33B8F6" wp14:editId="7C9897D3">
+            <wp:extent cx="3218387" cy="1611086"/>
+            <wp:effectExtent l="0" t="0" r="1270" b="8255"/>
+            <wp:docPr id="1750005281" name="Imagen 1" descr="Interfaz de usuario gráfica, Texto, Aplicación&#10;&#10;El contenido generado por IA puede ser incorrecto."/>
+            <wp:cNvGraphicFramePr>
+              <a:graphicFrameLocks xmlns:a="http://schemas.openxmlformats.org/drawingml/2006/main" noChangeAspect="1"/>
+            </wp:cNvGraphicFramePr>
+            <a:graphic xmlns:a="http://schemas.openxmlformats.org/drawingml/2006/main">
+              <a:graphicData uri="http://schemas.openxmlformats.org/drawingml/2006/picture">
+                <pic:pic xmlns:pic="http://schemas.openxmlformats.org/drawingml/2006/picture">
+                  <pic:nvPicPr>
+                    <pic:cNvPr id="1750005281" name="Imagen 1" descr="Interfaz de usuario gráfica, Texto, Aplicación&#10;&#10;El contenido generado por IA puede ser incorrecto."/>
+                    <pic:cNvPicPr/>
+                  </pic:nvPicPr>
+                  <pic:blipFill>
+                    <a:blip r:embed="rId12"/>
+                    <a:stretch>
+                      <a:fillRect/>
+                    </a:stretch>
+                  </pic:blipFill>
+                  <pic:spPr>
+                    <a:xfrm>
+                      <a:off x="0" y="0"/>
+                      <a:ext cx="3236160" cy="1619983"/>
+                    </a:xfrm>
+                    <a:prstGeom prst="rect">
+                      <a:avLst/>
+                    </a:prstGeom>
+                  </pic:spPr>
+                </pic:pic>
+              </a:graphicData>
+            </a:graphic>
+          </wp:inline>
+        </w:drawing>
+      </w:r>
+    </w:p>
+    <w:p>
+      <w:pPr>
+        <w:pStyle w:val="Prrafodelista"/>
+      </w:pPr>
+      <w:r>
+        <w:t xml:space="preserve">Además, si la voz está activada, </w:t>
+      </w:r>
+      <w:r>
+        <w:t>el importe total de recaudación alcanzado es leído por una voz sintética.</w:t>
+      </w:r>
+    </w:p>
+    <w:p>
+      <w:pPr>
+        <w:pStyle w:val="Prrafodelista"/>
+      </w:pPr>
+    </w:p>
+    <w:p>
+      <w:pPr>
+        <w:pStyle w:val="Prrafodelista"/>
+        <w:numPr>
+          <w:ilvl w:val="0"/>
+          <w:numId w:val="1"/>
+        </w:numPr>
+      </w:pPr>
+      <w:r>
+        <w:lastRenderedPageBreak/>
+        <w:t>Cada cambio detectado en los datos leídos se registra en un fichero Excel opcional que tiene el siguiente aspecto:</w:t>
+      </w:r>
+    </w:p>
+    <w:p>
+      <w:pPr>
+        <w:pStyle w:val="Prrafodelista"/>
+      </w:pPr>
+    </w:p>
+    <w:p>
+      <w:pPr>
+        <w:pStyle w:val="Prrafodelista"/>
+      </w:pPr>
+      <w:r>
+        <w:drawing>
+          <wp:inline distT="0" distB="0" distL="0" distR="0" wp14:anchorId="51FBD274" wp14:editId="61F812B3">
+            <wp:extent cx="5400040" cy="801370"/>
+            <wp:effectExtent l="0" t="0" r="0" b="0"/>
+            <wp:docPr id="1871487235" name="Imagen 1" descr="Interfaz de usuario gráfica, Texto, Aplicación&#10;&#10;El contenido generado por IA puede ser incorrecto."/>
+            <wp:cNvGraphicFramePr>
+              <a:graphicFrameLocks xmlns:a="http://schemas.openxmlformats.org/drawingml/2006/main" noChangeAspect="1"/>
+            </wp:cNvGraphicFramePr>
+            <a:graphic xmlns:a="http://schemas.openxmlformats.org/drawingml/2006/main">
+              <a:graphicData uri="http://schemas.openxmlformats.org/drawingml/2006/picture">
+                <pic:pic xmlns:pic="http://schemas.openxmlformats.org/drawingml/2006/picture">
+                  <pic:nvPicPr>
+                    <pic:cNvPr id="1871487235" name="Imagen 1" descr="Interfaz de usuario gráfica, Texto, Aplicación&#10;&#10;El contenido generado por IA puede ser incorrecto."/>
+                    <pic:cNvPicPr/>
+                  </pic:nvPicPr>
+                  <pic:blipFill>
+                    <a:blip r:embed="rId13"/>
+                    <a:stretch>
+                      <a:fillRect/>
+                    </a:stretch>
+                  </pic:blipFill>
+                  <pic:spPr>
+                    <a:xfrm>
+                      <a:off x="0" y="0"/>
+                      <a:ext cx="5400040" cy="801370"/>
+                    </a:xfrm>
+                    <a:prstGeom prst="rect">
+                      <a:avLst/>
+                    </a:prstGeom>
+                  </pic:spPr>
+                </pic:pic>
+              </a:graphicData>
+            </a:graphic>
+          </wp:inline>
+        </w:drawing>
+      </w:r>
+    </w:p>
+    <w:p>
+      <w:pPr>
+        <w:pStyle w:val="Prrafodelista"/>
+      </w:pPr>
+    </w:p>
+    <w:p>
+      <w:pPr>
+        <w:pStyle w:val="Prrafodelista"/>
+      </w:pPr>
+      <w:r>
+        <w:t>El uso de este fichero es opcional y se controla mediante una variable del fichero de configuración: config.py</w:t>
+      </w:r>
+    </w:p>
+    <w:p>
+      <w:pPr>
+        <w:pStyle w:val="Prrafodelista"/>
+      </w:pPr>
+    </w:p>
+    <w:p>
+      <w:pPr>
+        <w:pStyle w:val="Prrafodelista"/>
+      </w:pPr>
+      <w:r>
+        <w:drawing>
+          <wp:inline distT="0" distB="0" distL="0" distR="0" wp14:anchorId="0376BC0C" wp14:editId="2A0A768D">
+            <wp:extent cx="3412671" cy="2886163"/>
+            <wp:effectExtent l="0" t="0" r="0" b="0"/>
+            <wp:docPr id="1110662544" name="Imagen 1" descr="Texto&#10;&#10;El contenido generado por IA puede ser incorrecto."/>
+            <wp:cNvGraphicFramePr>
+              <a:graphicFrameLocks xmlns:a="http://schemas.openxmlformats.org/drawingml/2006/main" noChangeAspect="1"/>
+            </wp:cNvGraphicFramePr>
+            <a:graphic xmlns:a="http://schemas.openxmlformats.org/drawingml/2006/main">
+              <a:graphicData uri="http://schemas.openxmlformats.org/drawingml/2006/picture">
+                <pic:pic xmlns:pic="http://schemas.openxmlformats.org/drawingml/2006/picture">
+                  <pic:nvPicPr>
+                    <pic:cNvPr id="1110662544" name="Imagen 1" descr="Texto&#10;&#10;El contenido generado por IA puede ser incorrecto."/>
+                    <pic:cNvPicPr/>
+                  </pic:nvPicPr>
+                  <pic:blipFill>
+                    <a:blip r:embed="rId14"/>
+                    <a:stretch>
+                      <a:fillRect/>
+                    </a:stretch>
+                  </pic:blipFill>
+                  <pic:spPr>
+                    <a:xfrm>
+                      <a:off x="0" y="0"/>
+                      <a:ext cx="3421558" cy="2893679"/>
+                    </a:xfrm>
+                    <a:prstGeom prst="rect">
+                      <a:avLst/>
+                    </a:prstGeom>
+                  </pic:spPr>
+                </pic:pic>
+              </a:graphicData>
+            </a:graphic>
+          </wp:inline>
+        </w:drawing>
+      </w:r>
+    </w:p>
+    <w:p>
+      <w:pPr>
+        <w:pStyle w:val="Prrafodelista"/>
+      </w:pPr>
+    </w:p>
+    <w:p>
+      <w:pPr>
+        <w:pStyle w:val="Prrafodelista"/>
+      </w:pPr>
+      <w:r>
+        <w:t>Si no se desea esta funcionalidad, basta con dejar sin valor esta variable.</w:t>
+      </w:r>
+    </w:p>
+    <w:p>
+      <w:pPr>
+        <w:pStyle w:val="Prrafodelista"/>
+      </w:pPr>
+    </w:p>
     <w:sectPr>
-      <w:headerReference w:type="default" r:id="rId12"/>
+      <w:headerReference w:type="default" r:id="rId15"/>
       <w:pgSz w:w="11906" w:h="16838"/>
       <w:pgMar w:top="1229" w:right="1701" w:bottom="1417" w:left="1701" w:header="708" w:footer="708" w:gutter="0"/>
       <w:cols w:space="708"/>
